--- a/【00 词汇】/Advanced Vocabulary.docx
+++ b/【00 词汇】/Advanced Vocabulary.docx
@@ -1108,7 +1108,14 @@
           <w:szCs w:val="28"/>
         </w:rPr>
       </w:pPr>
-      <w:r>
+    </w:p>
+    <w:p>
+      <w:pPr>
+        <w:widowControl w:val="0"/>
+        <w:autoSpaceDE w:val="0"/>
+        <w:autoSpaceDN w:val="0"/>
+        <w:adjustRightInd w:val="0"/>
+        <w:spacing w:line="460" w:lineRule="exact"/>
         <w:rPr>
           <w:rFonts w:ascii="Arial" w:eastAsia="微软雅黑" w:hAnsi="Arial" w:cs="AppleExternalUIFontSimplifiedCh"/>
           <w:i/>
@@ -1116,8 +1123,7 @@
           <w:sz w:val="28"/>
           <w:szCs w:val="28"/>
         </w:rPr>
-        <w:t xml:space="preserve">▲ epidural n. </w:t>
-      </w:r>
+      </w:pPr>
       <w:r>
         <w:rPr>
           <w:rFonts w:ascii="Arial" w:eastAsia="微软雅黑" w:hAnsi="Arial" w:cs="AppleExternalUIFontSimplifiedCh"/>
@@ -1126,16 +1132,9 @@
           <w:sz w:val="28"/>
           <w:szCs w:val="28"/>
         </w:rPr>
-        <w:t>硬膜外麻醉</w:t>
-      </w:r>
-    </w:p>
-    <w:p>
-      <w:pPr>
-        <w:widowControl w:val="0"/>
-        <w:autoSpaceDE w:val="0"/>
-        <w:autoSpaceDN w:val="0"/>
-        <w:adjustRightInd w:val="0"/>
-        <w:spacing w:line="460" w:lineRule="exact"/>
+        <w:t xml:space="preserve">▲ persecution n. </w:t>
+      </w:r>
+      <w:r>
         <w:rPr>
           <w:rFonts w:ascii="Arial" w:eastAsia="微软雅黑" w:hAnsi="Arial" w:cs="AppleExternalUIFontSimplifiedCh"/>
           <w:i/>
@@ -1143,35 +1142,35 @@
           <w:sz w:val="28"/>
           <w:szCs w:val="28"/>
         </w:rPr>
-      </w:pPr>
-      <w:r>
-        <w:rPr>
-          <w:rFonts w:ascii="Cambria Math" w:eastAsia="微软雅黑" w:hAnsi="Cambria Math" w:cs="Cambria Math"/>
+        <w:t>迫害</w:t>
+      </w:r>
+    </w:p>
+    <w:p>
+      <w:pPr>
+        <w:widowControl w:val="0"/>
+        <w:autoSpaceDE w:val="0"/>
+        <w:autoSpaceDN w:val="0"/>
+        <w:adjustRightInd w:val="0"/>
+        <w:spacing w:line="460" w:lineRule="exact"/>
+        <w:rPr>
+          <w:rFonts w:ascii="Arial" w:eastAsia="微软雅黑" w:hAnsi="Arial" w:cs="AppleExternalUIFontSimplifiedCh"/>
           <w:i/>
           <w:iCs/>
           <w:sz w:val="28"/>
           <w:szCs w:val="28"/>
         </w:rPr>
-        <w:t>⟐</w:t>
-      </w:r>
-      <w:r>
-        <w:rPr>
-          <w:rFonts w:ascii="Arial" w:eastAsia="微软雅黑" w:hAnsi="Arial" w:cs="AppleExternalUIFontSimplifiedCh"/>
+      </w:pPr>
+      <w:r>
+        <w:rPr>
+          <w:rFonts w:ascii="Cambria Math" w:eastAsia="微软雅黑" w:hAnsi="Cambria Math" w:cs="Cambria Math"/>
           <w:i/>
           <w:iCs/>
           <w:sz w:val="28"/>
           <w:szCs w:val="28"/>
         </w:rPr>
-        <w:t xml:space="preserve"> Many women opt for an epidural during labor to manage pain and discomfort.</w:t>
-      </w:r>
-    </w:p>
-    <w:p>
-      <w:pPr>
-        <w:widowControl w:val="0"/>
-        <w:autoSpaceDE w:val="0"/>
-        <w:autoSpaceDN w:val="0"/>
-        <w:adjustRightInd w:val="0"/>
-        <w:spacing w:line="460" w:lineRule="exact"/>
+        <w:t>⟐</w:t>
+      </w:r>
+      <w:r>
         <w:rPr>
           <w:rFonts w:ascii="Arial" w:eastAsia="微软雅黑" w:hAnsi="Arial" w:cs="AppleExternalUIFontSimplifiedCh"/>
           <w:i/>
@@ -1179,35 +1178,35 @@
           <w:sz w:val="28"/>
           <w:szCs w:val="28"/>
         </w:rPr>
-      </w:pPr>
-      <w:r>
-        <w:rPr>
-          <w:rFonts w:ascii="Cambria Math" w:eastAsia="微软雅黑" w:hAnsi="Cambria Math" w:cs="Cambria Math"/>
+        <w:t xml:space="preserve"> The religious minority faced persecution for their beliefs in the intolerant society.</w:t>
+      </w:r>
+    </w:p>
+    <w:p>
+      <w:pPr>
+        <w:widowControl w:val="0"/>
+        <w:autoSpaceDE w:val="0"/>
+        <w:autoSpaceDN w:val="0"/>
+        <w:adjustRightInd w:val="0"/>
+        <w:spacing w:line="460" w:lineRule="exact"/>
+        <w:rPr>
+          <w:rFonts w:ascii="Arial" w:eastAsia="微软雅黑" w:hAnsi="Arial" w:cs="AppleExternalUIFontSimplifiedCh"/>
           <w:i/>
           <w:iCs/>
           <w:sz w:val="28"/>
           <w:szCs w:val="28"/>
         </w:rPr>
-        <w:t>⟐</w:t>
-      </w:r>
-      <w:r>
-        <w:rPr>
-          <w:rFonts w:ascii="Arial" w:eastAsia="微软雅黑" w:hAnsi="Arial" w:cs="AppleExternalUIFontSimplifiedCh"/>
+      </w:pPr>
+      <w:r>
+        <w:rPr>
+          <w:rFonts w:ascii="Cambria Math" w:eastAsia="微软雅黑" w:hAnsi="Cambria Math" w:cs="Cambria Math"/>
           <w:i/>
           <w:iCs/>
           <w:sz w:val="28"/>
           <w:szCs w:val="28"/>
         </w:rPr>
-        <w:t xml:space="preserve"> The anesthesiologist administered the epidural to ensure a pain-free surgical procedure.</w:t>
-      </w:r>
-    </w:p>
-    <w:p>
-      <w:pPr>
-        <w:widowControl w:val="0"/>
-        <w:autoSpaceDE w:val="0"/>
-        <w:autoSpaceDN w:val="0"/>
-        <w:adjustRightInd w:val="0"/>
-        <w:spacing w:line="460" w:lineRule="exact"/>
+        <w:t>⟐</w:t>
+      </w:r>
+      <w:r>
         <w:rPr>
           <w:rFonts w:ascii="Arial" w:eastAsia="微软雅黑" w:hAnsi="Arial" w:cs="AppleExternalUIFontSimplifiedCh"/>
           <w:i/>
@@ -1215,7 +1214,8 @@
           <w:sz w:val="28"/>
           <w:szCs w:val="28"/>
         </w:rPr>
-      </w:pPr>
+        <w:t xml:space="preserve"> History has witnessed instances of persecution based on race, ethnicity, and political affiliations.</w:t>
+      </w:r>
     </w:p>
     <w:p>
       <w:pPr>
@@ -1232,7 +1232,14 @@
           <w:szCs w:val="28"/>
         </w:rPr>
       </w:pPr>
-      <w:r>
+    </w:p>
+    <w:p>
+      <w:pPr>
+        <w:widowControl w:val="0"/>
+        <w:autoSpaceDE w:val="0"/>
+        <w:autoSpaceDN w:val="0"/>
+        <w:adjustRightInd w:val="0"/>
+        <w:spacing w:line="460" w:lineRule="exact"/>
         <w:rPr>
           <w:rFonts w:ascii="Arial" w:eastAsia="微软雅黑" w:hAnsi="Arial" w:cs="AppleExternalUIFontSimplifiedCh"/>
           <w:i/>
@@ -1240,8 +1247,7 @@
           <w:sz w:val="28"/>
           <w:szCs w:val="28"/>
         </w:rPr>
-        <w:t xml:space="preserve">▲ bladder n. </w:t>
-      </w:r>
+      </w:pPr>
       <w:r>
         <w:rPr>
           <w:rFonts w:ascii="Arial" w:eastAsia="微软雅黑" w:hAnsi="Arial" w:cs="AppleExternalUIFontSimplifiedCh"/>
@@ -1250,16 +1256,9 @@
           <w:sz w:val="28"/>
           <w:szCs w:val="28"/>
         </w:rPr>
-        <w:t>膀胱</w:t>
-      </w:r>
-    </w:p>
-    <w:p>
-      <w:pPr>
-        <w:widowControl w:val="0"/>
-        <w:autoSpaceDE w:val="0"/>
-        <w:autoSpaceDN w:val="0"/>
-        <w:adjustRightInd w:val="0"/>
-        <w:spacing w:line="460" w:lineRule="exact"/>
+        <w:t xml:space="preserve">▲ blurb n. </w:t>
+      </w:r>
+      <w:r>
         <w:rPr>
           <w:rFonts w:ascii="Arial" w:eastAsia="微软雅黑" w:hAnsi="Arial" w:cs="AppleExternalUIFontSimplifiedCh"/>
           <w:i/>
@@ -1267,35 +1266,35 @@
           <w:sz w:val="28"/>
           <w:szCs w:val="28"/>
         </w:rPr>
-      </w:pPr>
-      <w:r>
-        <w:rPr>
-          <w:rFonts w:ascii="Cambria Math" w:eastAsia="微软雅黑" w:hAnsi="Cambria Math" w:cs="Cambria Math"/>
+        <w:t>简介</w:t>
+      </w:r>
+    </w:p>
+    <w:p>
+      <w:pPr>
+        <w:widowControl w:val="0"/>
+        <w:autoSpaceDE w:val="0"/>
+        <w:autoSpaceDN w:val="0"/>
+        <w:adjustRightInd w:val="0"/>
+        <w:spacing w:line="460" w:lineRule="exact"/>
+        <w:rPr>
+          <w:rFonts w:ascii="Arial" w:eastAsia="微软雅黑" w:hAnsi="Arial" w:cs="AppleExternalUIFontSimplifiedCh"/>
           <w:i/>
           <w:iCs/>
           <w:sz w:val="28"/>
           <w:szCs w:val="28"/>
         </w:rPr>
-        <w:t>⟐</w:t>
-      </w:r>
-      <w:r>
-        <w:rPr>
-          <w:rFonts w:ascii="Arial" w:eastAsia="微软雅黑" w:hAnsi="Arial" w:cs="AppleExternalUIFontSimplifiedCh"/>
+      </w:pPr>
+      <w:r>
+        <w:rPr>
+          <w:rFonts w:ascii="Cambria Math" w:eastAsia="微软雅黑" w:hAnsi="Cambria Math" w:cs="Cambria Math"/>
           <w:i/>
           <w:iCs/>
           <w:sz w:val="28"/>
           <w:szCs w:val="28"/>
         </w:rPr>
-        <w:t xml:space="preserve"> The bladder is a vital organ responsible for storing and releasing urine.</w:t>
-      </w:r>
-    </w:p>
-    <w:p>
-      <w:pPr>
-        <w:widowControl w:val="0"/>
-        <w:autoSpaceDE w:val="0"/>
-        <w:autoSpaceDN w:val="0"/>
-        <w:adjustRightInd w:val="0"/>
-        <w:spacing w:line="460" w:lineRule="exact"/>
+        <w:t>⟐</w:t>
+      </w:r>
+      <w:r>
         <w:rPr>
           <w:rFonts w:ascii="Arial" w:eastAsia="微软雅黑" w:hAnsi="Arial" w:cs="AppleExternalUIFontSimplifiedCh"/>
           <w:i/>
@@ -1303,35 +1302,35 @@
           <w:sz w:val="28"/>
           <w:szCs w:val="28"/>
         </w:rPr>
-      </w:pPr>
-      <w:r>
-        <w:rPr>
-          <w:rFonts w:ascii="Cambria Math" w:eastAsia="微软雅黑" w:hAnsi="Cambria Math" w:cs="Cambria Math"/>
+        <w:t xml:space="preserve"> The book's blurb on the back cover offers a brief summary and highlights its key features.</w:t>
+      </w:r>
+    </w:p>
+    <w:p>
+      <w:pPr>
+        <w:widowControl w:val="0"/>
+        <w:autoSpaceDE w:val="0"/>
+        <w:autoSpaceDN w:val="0"/>
+        <w:adjustRightInd w:val="0"/>
+        <w:spacing w:line="460" w:lineRule="exact"/>
+        <w:rPr>
+          <w:rFonts w:ascii="Arial" w:eastAsia="微软雅黑" w:hAnsi="Arial" w:cs="AppleExternalUIFontSimplifiedCh"/>
           <w:i/>
           <w:iCs/>
           <w:sz w:val="28"/>
           <w:szCs w:val="28"/>
         </w:rPr>
-        <w:t>⟐</w:t>
-      </w:r>
-      <w:r>
-        <w:rPr>
-          <w:rFonts w:ascii="Arial" w:eastAsia="微软雅黑" w:hAnsi="Arial" w:cs="AppleExternalUIFontSimplifiedCh"/>
+      </w:pPr>
+      <w:r>
+        <w:rPr>
+          <w:rFonts w:ascii="Cambria Math" w:eastAsia="微软雅黑" w:hAnsi="Cambria Math" w:cs="Cambria Math"/>
           <w:i/>
           <w:iCs/>
           <w:sz w:val="28"/>
           <w:szCs w:val="28"/>
         </w:rPr>
-        <w:t xml:space="preserve"> Inflammation of the bladder can result in frequent and painful urination.</w:t>
-      </w:r>
-    </w:p>
-    <w:p>
-      <w:pPr>
-        <w:widowControl w:val="0"/>
-        <w:autoSpaceDE w:val="0"/>
-        <w:autoSpaceDN w:val="0"/>
-        <w:adjustRightInd w:val="0"/>
-        <w:spacing w:line="460" w:lineRule="exact"/>
+        <w:t>⟐</w:t>
+      </w:r>
+      <w:r>
         <w:rPr>
           <w:rFonts w:ascii="Arial" w:eastAsia="微软雅黑" w:hAnsi="Arial" w:cs="AppleExternalUIFontSimplifiedCh"/>
           <w:i/>
@@ -1339,7 +1338,8 @@
           <w:sz w:val="28"/>
           <w:szCs w:val="28"/>
         </w:rPr>
-      </w:pPr>
+        <w:t xml:space="preserve"> A well-crafted blurb can capture the reader's attention and generate interest in the book.</w:t>
+      </w:r>
     </w:p>
     <w:p>
       <w:pPr>
@@ -1356,7 +1356,14 @@
           <w:szCs w:val="28"/>
         </w:rPr>
       </w:pPr>
-      <w:r>
+    </w:p>
+    <w:p>
+      <w:pPr>
+        <w:widowControl w:val="0"/>
+        <w:autoSpaceDE w:val="0"/>
+        <w:autoSpaceDN w:val="0"/>
+        <w:adjustRightInd w:val="0"/>
+        <w:spacing w:line="460" w:lineRule="exact"/>
         <w:rPr>
           <w:rFonts w:ascii="Arial" w:eastAsia="微软雅黑" w:hAnsi="Arial" w:cs="AppleExternalUIFontSimplifiedCh"/>
           <w:i/>
@@ -1364,8 +1371,7 @@
           <w:sz w:val="28"/>
           <w:szCs w:val="28"/>
         </w:rPr>
-        <w:t xml:space="preserve">▲ ureter n. </w:t>
-      </w:r>
+      </w:pPr>
       <w:r>
         <w:rPr>
           <w:rFonts w:ascii="Arial" w:eastAsia="微软雅黑" w:hAnsi="Arial" w:cs="AppleExternalUIFontSimplifiedCh"/>
@@ -1374,16 +1380,9 @@
           <w:sz w:val="28"/>
           <w:szCs w:val="28"/>
         </w:rPr>
-        <w:t>输尿管</w:t>
-      </w:r>
-    </w:p>
-    <w:p>
-      <w:pPr>
-        <w:widowControl w:val="0"/>
-        <w:autoSpaceDE w:val="0"/>
-        <w:autoSpaceDN w:val="0"/>
-        <w:adjustRightInd w:val="0"/>
-        <w:spacing w:line="460" w:lineRule="exact"/>
+        <w:t xml:space="preserve">▲ defendant n. </w:t>
+      </w:r>
+      <w:r>
         <w:rPr>
           <w:rFonts w:ascii="Arial" w:eastAsia="微软雅黑" w:hAnsi="Arial" w:cs="AppleExternalUIFontSimplifiedCh"/>
           <w:i/>
@@ -1391,35 +1390,35 @@
           <w:sz w:val="28"/>
           <w:szCs w:val="28"/>
         </w:rPr>
-      </w:pPr>
-      <w:r>
-        <w:rPr>
-          <w:rFonts w:ascii="Cambria Math" w:eastAsia="微软雅黑" w:hAnsi="Cambria Math" w:cs="Cambria Math"/>
+        <w:t>被告</w:t>
+      </w:r>
+    </w:p>
+    <w:p>
+      <w:pPr>
+        <w:widowControl w:val="0"/>
+        <w:autoSpaceDE w:val="0"/>
+        <w:autoSpaceDN w:val="0"/>
+        <w:adjustRightInd w:val="0"/>
+        <w:spacing w:line="460" w:lineRule="exact"/>
+        <w:rPr>
+          <w:rFonts w:ascii="Arial" w:eastAsia="微软雅黑" w:hAnsi="Arial" w:cs="AppleExternalUIFontSimplifiedCh"/>
           <w:i/>
           <w:iCs/>
           <w:sz w:val="28"/>
           <w:szCs w:val="28"/>
         </w:rPr>
-        <w:t>⟐</w:t>
-      </w:r>
-      <w:r>
-        <w:rPr>
-          <w:rFonts w:ascii="Arial" w:eastAsia="微软雅黑" w:hAnsi="Arial" w:cs="AppleExternalUIFontSimplifiedCh"/>
+      </w:pPr>
+      <w:r>
+        <w:rPr>
+          <w:rFonts w:ascii="Cambria Math" w:eastAsia="微软雅黑" w:hAnsi="Cambria Math" w:cs="Cambria Math"/>
           <w:i/>
           <w:iCs/>
           <w:sz w:val="28"/>
           <w:szCs w:val="28"/>
         </w:rPr>
-        <w:t xml:space="preserve"> The ureters transport urine from the kidneys to the bladder for elimination.</w:t>
-      </w:r>
-    </w:p>
-    <w:p>
-      <w:pPr>
-        <w:widowControl w:val="0"/>
-        <w:autoSpaceDE w:val="0"/>
-        <w:autoSpaceDN w:val="0"/>
-        <w:adjustRightInd w:val="0"/>
-        <w:spacing w:line="460" w:lineRule="exact"/>
+        <w:t>⟐</w:t>
+      </w:r>
+      <w:r>
         <w:rPr>
           <w:rFonts w:ascii="Arial" w:eastAsia="微软雅黑" w:hAnsi="Arial" w:cs="AppleExternalUIFontSimplifiedCh"/>
           <w:i/>
@@ -1427,43 +1426,44 @@
           <w:sz w:val="28"/>
           <w:szCs w:val="28"/>
         </w:rPr>
-      </w:pPr>
-      <w:r>
-        <w:rPr>
-          <w:rFonts w:ascii="Cambria Math" w:eastAsia="微软雅黑" w:hAnsi="Cambria Math" w:cs="Cambria Math"/>
+        <w:t xml:space="preserve"> The defendant pleaded not guilty and awaited the trial to present their case.</w:t>
+      </w:r>
+    </w:p>
+    <w:p>
+      <w:pPr>
+        <w:widowControl w:val="0"/>
+        <w:autoSpaceDE w:val="0"/>
+        <w:autoSpaceDN w:val="0"/>
+        <w:adjustRightInd w:val="0"/>
+        <w:spacing w:line="460" w:lineRule="exact"/>
+        <w:rPr>
+          <w:rFonts w:ascii="Arial" w:eastAsia="微软雅黑" w:hAnsi="Arial" w:cs="AppleExternalUIFontSimplifiedCh"/>
           <w:i/>
           <w:iCs/>
           <w:sz w:val="28"/>
           <w:szCs w:val="28"/>
         </w:rPr>
-        <w:t>⟐</w:t>
-      </w:r>
-      <w:r>
-        <w:rPr>
-          <w:rFonts w:ascii="Arial" w:eastAsia="微软雅黑" w:hAnsi="Arial" w:cs="AppleExternalUIFontSimplifiedCh"/>
+      </w:pPr>
+      <w:r>
+        <w:rPr>
+          <w:rFonts w:ascii="Cambria Math" w:eastAsia="微软雅黑" w:hAnsi="Cambria Math" w:cs="Cambria Math"/>
           <w:i/>
           <w:iCs/>
           <w:sz w:val="28"/>
           <w:szCs w:val="28"/>
         </w:rPr>
-        <w:t xml:space="preserve"> Kidney stones can cause blockages in the ureter, leading to severe pain.</w:t>
-      </w:r>
-    </w:p>
-    <w:p>
-      <w:pPr>
-        <w:widowControl w:val="0"/>
-        <w:autoSpaceDE w:val="0"/>
-        <w:autoSpaceDN w:val="0"/>
-        <w:adjustRightInd w:val="0"/>
-        <w:spacing w:line="460" w:lineRule="exact"/>
-        <w:rPr>
-          <w:rFonts w:ascii="Arial" w:eastAsia="微软雅黑" w:hAnsi="Arial" w:cs="AppleExternalUIFontSimplifiedCh" w:hint="eastAsia"/>
+        <w:t>⟐</w:t>
+      </w:r>
+      <w:r>
+        <w:rPr>
+          <w:rFonts w:ascii="Arial" w:eastAsia="微软雅黑" w:hAnsi="Arial" w:cs="AppleExternalUIFontSimplifiedCh"/>
           <w:i/>
           <w:iCs/>
           <w:sz w:val="28"/>
           <w:szCs w:val="28"/>
         </w:rPr>
-      </w:pPr>
+        <w:t xml:space="preserve"> The defense attorney cross-examined the witnesses to build a strong case for the defendant.</w:t>
+      </w:r>
     </w:p>
     <w:p>
       <w:pPr>
@@ -1480,7 +1480,14 @@
           <w:szCs w:val="28"/>
         </w:rPr>
       </w:pPr>
-      <w:r>
+    </w:p>
+    <w:p>
+      <w:pPr>
+        <w:widowControl w:val="0"/>
+        <w:autoSpaceDE w:val="0"/>
+        <w:autoSpaceDN w:val="0"/>
+        <w:adjustRightInd w:val="0"/>
+        <w:spacing w:line="460" w:lineRule="exact"/>
         <w:rPr>
           <w:rFonts w:ascii="Arial" w:eastAsia="微软雅黑" w:hAnsi="Arial" w:cs="AppleExternalUIFontSimplifiedCh"/>
           <w:i/>
@@ -1488,8 +1495,7 @@
           <w:sz w:val="28"/>
           <w:szCs w:val="28"/>
         </w:rPr>
-        <w:t xml:space="preserve">▲ persecution n. </w:t>
-      </w:r>
+      </w:pPr>
       <w:r>
         <w:rPr>
           <w:rFonts w:ascii="Arial" w:eastAsia="微软雅黑" w:hAnsi="Arial" w:cs="AppleExternalUIFontSimplifiedCh"/>
@@ -1498,16 +1504,9 @@
           <w:sz w:val="28"/>
           <w:szCs w:val="28"/>
         </w:rPr>
-        <w:t>迫害</w:t>
-      </w:r>
-    </w:p>
-    <w:p>
-      <w:pPr>
-        <w:widowControl w:val="0"/>
-        <w:autoSpaceDE w:val="0"/>
-        <w:autoSpaceDN w:val="0"/>
-        <w:adjustRightInd w:val="0"/>
-        <w:spacing w:line="460" w:lineRule="exact"/>
+        <w:t xml:space="preserve">▲ push-up n. </w:t>
+      </w:r>
+      <w:r>
         <w:rPr>
           <w:rFonts w:ascii="Arial" w:eastAsia="微软雅黑" w:hAnsi="Arial" w:cs="AppleExternalUIFontSimplifiedCh"/>
           <w:i/>
@@ -1515,388 +1514,33 @@
           <w:sz w:val="28"/>
           <w:szCs w:val="28"/>
         </w:rPr>
-      </w:pPr>
-      <w:r>
-        <w:rPr>
-          <w:rFonts w:ascii="Cambria Math" w:eastAsia="微软雅黑" w:hAnsi="Cambria Math" w:cs="Cambria Math"/>
+        <w:t>俯卧撑</w:t>
+      </w:r>
+    </w:p>
+    <w:p>
+      <w:pPr>
+        <w:widowControl w:val="0"/>
+        <w:autoSpaceDE w:val="0"/>
+        <w:autoSpaceDN w:val="0"/>
+        <w:adjustRightInd w:val="0"/>
+        <w:spacing w:line="460" w:lineRule="exact"/>
+        <w:rPr>
+          <w:rFonts w:ascii="Arial" w:eastAsia="微软雅黑" w:hAnsi="Arial" w:cs="AppleExternalUIFontSimplifiedCh"/>
           <w:i/>
           <w:iCs/>
           <w:sz w:val="28"/>
           <w:szCs w:val="28"/>
         </w:rPr>
-        <w:t>⟐</w:t>
-      </w:r>
-      <w:r>
-        <w:rPr>
-          <w:rFonts w:ascii="Arial" w:eastAsia="微软雅黑" w:hAnsi="Arial" w:cs="AppleExternalUIFontSimplifiedCh"/>
+      </w:pPr>
+      <w:r>
+        <w:rPr>
+          <w:rFonts w:ascii="Cambria Math" w:eastAsia="微软雅黑" w:hAnsi="Cambria Math" w:cs="Cambria Math"/>
           <w:i/>
           <w:iCs/>
           <w:sz w:val="28"/>
           <w:szCs w:val="28"/>
         </w:rPr>
-        <w:t xml:space="preserve"> The religious minority faced persecution for their beliefs in the intolerant society.</w:t>
-      </w:r>
-    </w:p>
-    <w:p>
-      <w:pPr>
-        <w:widowControl w:val="0"/>
-        <w:autoSpaceDE w:val="0"/>
-        <w:autoSpaceDN w:val="0"/>
-        <w:adjustRightInd w:val="0"/>
-        <w:spacing w:line="460" w:lineRule="exact"/>
-        <w:rPr>
-          <w:rFonts w:ascii="Arial" w:eastAsia="微软雅黑" w:hAnsi="Arial" w:cs="AppleExternalUIFontSimplifiedCh"/>
-          <w:i/>
-          <w:iCs/>
-          <w:sz w:val="28"/>
-          <w:szCs w:val="28"/>
-        </w:rPr>
-      </w:pPr>
-      <w:r>
-        <w:rPr>
-          <w:rFonts w:ascii="Cambria Math" w:eastAsia="微软雅黑" w:hAnsi="Cambria Math" w:cs="Cambria Math"/>
-          <w:i/>
-          <w:iCs/>
-          <w:sz w:val="28"/>
-          <w:szCs w:val="28"/>
-        </w:rPr>
-        <w:t>⟐</w:t>
-      </w:r>
-      <w:r>
-        <w:rPr>
-          <w:rFonts w:ascii="Arial" w:eastAsia="微软雅黑" w:hAnsi="Arial" w:cs="AppleExternalUIFontSimplifiedCh"/>
-          <w:i/>
-          <w:iCs/>
-          <w:sz w:val="28"/>
-          <w:szCs w:val="28"/>
-        </w:rPr>
-        <w:t xml:space="preserve"> History has witnessed instances of persecution based on race, ethnicity, and political affiliations.</w:t>
-      </w:r>
-    </w:p>
-    <w:p>
-      <w:pPr>
-        <w:widowControl w:val="0"/>
-        <w:autoSpaceDE w:val="0"/>
-        <w:autoSpaceDN w:val="0"/>
-        <w:adjustRightInd w:val="0"/>
-        <w:spacing w:line="460" w:lineRule="exact"/>
-        <w:rPr>
-          <w:rFonts w:ascii="Arial" w:eastAsia="微软雅黑" w:hAnsi="Arial" w:cs="AppleExternalUIFontSimplifiedCh"/>
-          <w:i/>
-          <w:iCs/>
-          <w:sz w:val="28"/>
-          <w:szCs w:val="28"/>
-        </w:rPr>
-      </w:pPr>
-    </w:p>
-    <w:p>
-      <w:pPr>
-        <w:widowControl w:val="0"/>
-        <w:autoSpaceDE w:val="0"/>
-        <w:autoSpaceDN w:val="0"/>
-        <w:adjustRightInd w:val="0"/>
-        <w:spacing w:line="460" w:lineRule="exact"/>
-        <w:rPr>
-          <w:rFonts w:ascii="Arial" w:eastAsia="微软雅黑" w:hAnsi="Arial" w:cs="AppleExternalUIFontSimplifiedCh"/>
-          <w:i/>
-          <w:iCs/>
-          <w:sz w:val="28"/>
-          <w:szCs w:val="28"/>
-        </w:rPr>
-      </w:pPr>
-      <w:r>
-        <w:rPr>
-          <w:rFonts w:ascii="Arial" w:eastAsia="微软雅黑" w:hAnsi="Arial" w:cs="AppleExternalUIFontSimplifiedCh"/>
-          <w:i/>
-          <w:iCs/>
-          <w:sz w:val="28"/>
-          <w:szCs w:val="28"/>
-        </w:rPr>
         <w:lastRenderedPageBreak/>
-        <w:t xml:space="preserve">▲ blurb n. </w:t>
-      </w:r>
-      <w:r>
-        <w:rPr>
-          <w:rFonts w:ascii="Arial" w:eastAsia="微软雅黑" w:hAnsi="Arial" w:cs="AppleExternalUIFontSimplifiedCh"/>
-          <w:i/>
-          <w:iCs/>
-          <w:sz w:val="28"/>
-          <w:szCs w:val="28"/>
-        </w:rPr>
-        <w:t>简介</w:t>
-      </w:r>
-    </w:p>
-    <w:p>
-      <w:pPr>
-        <w:widowControl w:val="0"/>
-        <w:autoSpaceDE w:val="0"/>
-        <w:autoSpaceDN w:val="0"/>
-        <w:adjustRightInd w:val="0"/>
-        <w:spacing w:line="460" w:lineRule="exact"/>
-        <w:rPr>
-          <w:rFonts w:ascii="Arial" w:eastAsia="微软雅黑" w:hAnsi="Arial" w:cs="AppleExternalUIFontSimplifiedCh"/>
-          <w:i/>
-          <w:iCs/>
-          <w:sz w:val="28"/>
-          <w:szCs w:val="28"/>
-        </w:rPr>
-      </w:pPr>
-      <w:r>
-        <w:rPr>
-          <w:rFonts w:ascii="Cambria Math" w:eastAsia="微软雅黑" w:hAnsi="Cambria Math" w:cs="Cambria Math"/>
-          <w:i/>
-          <w:iCs/>
-          <w:sz w:val="28"/>
-          <w:szCs w:val="28"/>
-        </w:rPr>
-        <w:t>⟐</w:t>
-      </w:r>
-      <w:r>
-        <w:rPr>
-          <w:rFonts w:ascii="Arial" w:eastAsia="微软雅黑" w:hAnsi="Arial" w:cs="AppleExternalUIFontSimplifiedCh"/>
-          <w:i/>
-          <w:iCs/>
-          <w:sz w:val="28"/>
-          <w:szCs w:val="28"/>
-        </w:rPr>
-        <w:t xml:space="preserve"> The book's blurb on the back cover offers a brief summary and highlights its key features.</w:t>
-      </w:r>
-    </w:p>
-    <w:p>
-      <w:pPr>
-        <w:widowControl w:val="0"/>
-        <w:autoSpaceDE w:val="0"/>
-        <w:autoSpaceDN w:val="0"/>
-        <w:adjustRightInd w:val="0"/>
-        <w:spacing w:line="460" w:lineRule="exact"/>
-        <w:rPr>
-          <w:rFonts w:ascii="Arial" w:eastAsia="微软雅黑" w:hAnsi="Arial" w:cs="AppleExternalUIFontSimplifiedCh"/>
-          <w:i/>
-          <w:iCs/>
-          <w:sz w:val="28"/>
-          <w:szCs w:val="28"/>
-        </w:rPr>
-      </w:pPr>
-      <w:r>
-        <w:rPr>
-          <w:rFonts w:ascii="Cambria Math" w:eastAsia="微软雅黑" w:hAnsi="Cambria Math" w:cs="Cambria Math"/>
-          <w:i/>
-          <w:iCs/>
-          <w:sz w:val="28"/>
-          <w:szCs w:val="28"/>
-        </w:rPr>
-        <w:t>⟐</w:t>
-      </w:r>
-      <w:r>
-        <w:rPr>
-          <w:rFonts w:ascii="Arial" w:eastAsia="微软雅黑" w:hAnsi="Arial" w:cs="AppleExternalUIFontSimplifiedCh"/>
-          <w:i/>
-          <w:iCs/>
-          <w:sz w:val="28"/>
-          <w:szCs w:val="28"/>
-        </w:rPr>
-        <w:t xml:space="preserve"> A well-crafted blurb can capture the reader's attention and generate interest in the book.</w:t>
-      </w:r>
-    </w:p>
-    <w:p>
-      <w:pPr>
-        <w:widowControl w:val="0"/>
-        <w:autoSpaceDE w:val="0"/>
-        <w:autoSpaceDN w:val="0"/>
-        <w:adjustRightInd w:val="0"/>
-        <w:spacing w:line="460" w:lineRule="exact"/>
-        <w:rPr>
-          <w:rFonts w:ascii="Arial" w:eastAsia="微软雅黑" w:hAnsi="Arial" w:cs="AppleExternalUIFontSimplifiedCh"/>
-          <w:i/>
-          <w:iCs/>
-          <w:sz w:val="28"/>
-          <w:szCs w:val="28"/>
-        </w:rPr>
-      </w:pPr>
-    </w:p>
-    <w:p>
-      <w:pPr>
-        <w:widowControl w:val="0"/>
-        <w:autoSpaceDE w:val="0"/>
-        <w:autoSpaceDN w:val="0"/>
-        <w:adjustRightInd w:val="0"/>
-        <w:spacing w:line="460" w:lineRule="exact"/>
-        <w:rPr>
-          <w:rFonts w:ascii="Arial" w:eastAsia="微软雅黑" w:hAnsi="Arial" w:cs="AppleExternalUIFontSimplifiedCh"/>
-          <w:i/>
-          <w:iCs/>
-          <w:sz w:val="28"/>
-          <w:szCs w:val="28"/>
-        </w:rPr>
-      </w:pPr>
-      <w:r>
-        <w:rPr>
-          <w:rFonts w:ascii="Arial" w:eastAsia="微软雅黑" w:hAnsi="Arial" w:cs="AppleExternalUIFontSimplifiedCh"/>
-          <w:i/>
-          <w:iCs/>
-          <w:sz w:val="28"/>
-          <w:szCs w:val="28"/>
-        </w:rPr>
-        <w:t xml:space="preserve">▲ defendant n. </w:t>
-      </w:r>
-      <w:r>
-        <w:rPr>
-          <w:rFonts w:ascii="Arial" w:eastAsia="微软雅黑" w:hAnsi="Arial" w:cs="AppleExternalUIFontSimplifiedCh"/>
-          <w:i/>
-          <w:iCs/>
-          <w:sz w:val="28"/>
-          <w:szCs w:val="28"/>
-        </w:rPr>
-        <w:t>被告</w:t>
-      </w:r>
-    </w:p>
-    <w:p>
-      <w:pPr>
-        <w:widowControl w:val="0"/>
-        <w:autoSpaceDE w:val="0"/>
-        <w:autoSpaceDN w:val="0"/>
-        <w:adjustRightInd w:val="0"/>
-        <w:spacing w:line="460" w:lineRule="exact"/>
-        <w:rPr>
-          <w:rFonts w:ascii="Arial" w:eastAsia="微软雅黑" w:hAnsi="Arial" w:cs="AppleExternalUIFontSimplifiedCh"/>
-          <w:i/>
-          <w:iCs/>
-          <w:sz w:val="28"/>
-          <w:szCs w:val="28"/>
-        </w:rPr>
-      </w:pPr>
-      <w:r>
-        <w:rPr>
-          <w:rFonts w:ascii="Cambria Math" w:eastAsia="微软雅黑" w:hAnsi="Cambria Math" w:cs="Cambria Math"/>
-          <w:i/>
-          <w:iCs/>
-          <w:sz w:val="28"/>
-          <w:szCs w:val="28"/>
-        </w:rPr>
-        <w:t>⟐</w:t>
-      </w:r>
-      <w:r>
-        <w:rPr>
-          <w:rFonts w:ascii="Arial" w:eastAsia="微软雅黑" w:hAnsi="Arial" w:cs="AppleExternalUIFontSimplifiedCh"/>
-          <w:i/>
-          <w:iCs/>
-          <w:sz w:val="28"/>
-          <w:szCs w:val="28"/>
-        </w:rPr>
-        <w:t xml:space="preserve"> The defendant pleaded not guilty and awaited the trial to present their case.</w:t>
-      </w:r>
-    </w:p>
-    <w:p>
-      <w:pPr>
-        <w:widowControl w:val="0"/>
-        <w:autoSpaceDE w:val="0"/>
-        <w:autoSpaceDN w:val="0"/>
-        <w:adjustRightInd w:val="0"/>
-        <w:spacing w:line="460" w:lineRule="exact"/>
-        <w:rPr>
-          <w:rFonts w:ascii="Arial" w:eastAsia="微软雅黑" w:hAnsi="Arial" w:cs="AppleExternalUIFontSimplifiedCh"/>
-          <w:i/>
-          <w:iCs/>
-          <w:sz w:val="28"/>
-          <w:szCs w:val="28"/>
-        </w:rPr>
-      </w:pPr>
-      <w:r>
-        <w:rPr>
-          <w:rFonts w:ascii="Cambria Math" w:eastAsia="微软雅黑" w:hAnsi="Cambria Math" w:cs="Cambria Math"/>
-          <w:i/>
-          <w:iCs/>
-          <w:sz w:val="28"/>
-          <w:szCs w:val="28"/>
-        </w:rPr>
-        <w:t>⟐</w:t>
-      </w:r>
-      <w:r>
-        <w:rPr>
-          <w:rFonts w:ascii="Arial" w:eastAsia="微软雅黑" w:hAnsi="Arial" w:cs="AppleExternalUIFontSimplifiedCh"/>
-          <w:i/>
-          <w:iCs/>
-          <w:sz w:val="28"/>
-          <w:szCs w:val="28"/>
-        </w:rPr>
-        <w:t xml:space="preserve"> The defense attorney cross-examined the witnesses to build a strong case for the defendant.</w:t>
-      </w:r>
-    </w:p>
-    <w:p>
-      <w:pPr>
-        <w:widowControl w:val="0"/>
-        <w:autoSpaceDE w:val="0"/>
-        <w:autoSpaceDN w:val="0"/>
-        <w:adjustRightInd w:val="0"/>
-        <w:spacing w:line="460" w:lineRule="exact"/>
-        <w:rPr>
-          <w:rFonts w:ascii="Arial" w:eastAsia="微软雅黑" w:hAnsi="Arial" w:cs="AppleExternalUIFontSimplifiedCh"/>
-          <w:i/>
-          <w:iCs/>
-          <w:sz w:val="28"/>
-          <w:szCs w:val="28"/>
-        </w:rPr>
-      </w:pPr>
-    </w:p>
-    <w:p>
-      <w:pPr>
-        <w:widowControl w:val="0"/>
-        <w:autoSpaceDE w:val="0"/>
-        <w:autoSpaceDN w:val="0"/>
-        <w:adjustRightInd w:val="0"/>
-        <w:spacing w:line="460" w:lineRule="exact"/>
-        <w:rPr>
-          <w:rFonts w:ascii="Arial" w:eastAsia="微软雅黑" w:hAnsi="Arial" w:cs="AppleExternalUIFontSimplifiedCh"/>
-          <w:i/>
-          <w:iCs/>
-          <w:sz w:val="28"/>
-          <w:szCs w:val="28"/>
-        </w:rPr>
-      </w:pPr>
-      <w:r>
-        <w:rPr>
-          <w:rFonts w:ascii="Arial" w:eastAsia="微软雅黑" w:hAnsi="Arial" w:cs="AppleExternalUIFontSimplifiedCh"/>
-          <w:i/>
-          <w:iCs/>
-          <w:sz w:val="28"/>
-          <w:szCs w:val="28"/>
-        </w:rPr>
-        <w:t xml:space="preserve">▲ push-up n. </w:t>
-      </w:r>
-      <w:r>
-        <w:rPr>
-          <w:rFonts w:ascii="Arial" w:eastAsia="微软雅黑" w:hAnsi="Arial" w:cs="AppleExternalUIFontSimplifiedCh"/>
-          <w:i/>
-          <w:iCs/>
-          <w:sz w:val="28"/>
-          <w:szCs w:val="28"/>
-        </w:rPr>
-        <w:t>俯卧撑</w:t>
-      </w:r>
-    </w:p>
-    <w:p>
-      <w:pPr>
-        <w:widowControl w:val="0"/>
-        <w:autoSpaceDE w:val="0"/>
-        <w:autoSpaceDN w:val="0"/>
-        <w:adjustRightInd w:val="0"/>
-        <w:spacing w:line="460" w:lineRule="exact"/>
-        <w:rPr>
-          <w:rFonts w:ascii="Arial" w:eastAsia="微软雅黑" w:hAnsi="Arial" w:cs="AppleExternalUIFontSimplifiedCh"/>
-          <w:i/>
-          <w:iCs/>
-          <w:sz w:val="28"/>
-          <w:szCs w:val="28"/>
-        </w:rPr>
-      </w:pPr>
-      <w:r>
-        <w:rPr>
-          <w:rFonts w:ascii="Cambria Math" w:eastAsia="微软雅黑" w:hAnsi="Cambria Math" w:cs="Cambria Math"/>
-          <w:i/>
-          <w:iCs/>
-          <w:sz w:val="28"/>
-          <w:szCs w:val="28"/>
-        </w:rPr>
         <w:t>⟐</w:t>
       </w:r>
       <w:r>
@@ -2493,7 +2137,6 @@
           <w:sz w:val="28"/>
           <w:szCs w:val="28"/>
         </w:rPr>
-        <w:lastRenderedPageBreak/>
         <w:t>⟐</w:t>
       </w:r>
       <w:r>
@@ -2832,6 +2475,7 @@
           <w:sz w:val="28"/>
           <w:szCs w:val="28"/>
         </w:rPr>
+        <w:lastRenderedPageBreak/>
         <w:t xml:space="preserve">▲ </w:t>
       </w:r>
       <w:r>
@@ -3306,7 +2950,6 @@
           <w:sz w:val="28"/>
           <w:szCs w:val="28"/>
         </w:rPr>
-        <w:lastRenderedPageBreak/>
         <w:t xml:space="preserve">▲ </w:t>
       </w:r>
       <w:r>
@@ -3609,6 +3252,7 @@
           <w:sz w:val="28"/>
           <w:szCs w:val="28"/>
         </w:rPr>
+        <w:lastRenderedPageBreak/>
         <w:t xml:space="preserve">▲ </w:t>
       </w:r>
       <w:r>
@@ -4305,7 +3949,6 @@
           <w:rFonts w:ascii="Cambria Math" w:eastAsia="微软雅黑" w:hAnsi="Cambria Math" w:cs="Cambria Math"/>
           <w:color w:val="000000" w:themeColor="text1"/>
         </w:rPr>
-        <w:lastRenderedPageBreak/>
         <w:t>⟐</w:t>
       </w:r>
       <w:r>
@@ -5162,7 +4805,6 @@
           <w:sz w:val="28"/>
           <w:szCs w:val="28"/>
         </w:rPr>
-        <w:lastRenderedPageBreak/>
         <w:t>⟐</w:t>
       </w:r>
       <w:r>
@@ -5485,7 +5127,16 @@
           <w:sz w:val="28"/>
           <w:szCs w:val="28"/>
         </w:rPr>
-        <w:t xml:space="preserve"> The government kept the details of the operation top secret to protect national security.</w:t>
+        <w:t xml:space="preserve"> The government kept the details of the operation top secret to protect national </w:t>
+      </w:r>
+      <w:r>
+        <w:rPr>
+          <w:rFonts w:ascii="Arial" w:eastAsia="微软雅黑" w:hAnsi="Arial" w:cs="AppleExternalUIFontSimplifiedCh"/>
+          <w:sz w:val="28"/>
+          <w:szCs w:val="28"/>
+        </w:rPr>
+        <w:lastRenderedPageBreak/>
+        <w:t>security.</w:t>
       </w:r>
     </w:p>
     <w:p>
@@ -6524,6 +6175,7 @@
           <w:sz w:val="28"/>
           <w:szCs w:val="28"/>
         </w:rPr>
+        <w:lastRenderedPageBreak/>
         <w:t>⟐</w:t>
       </w:r>
       <w:r>
@@ -7227,7 +6879,6 @@
           <w:sz w:val="28"/>
           <w:szCs w:val="28"/>
         </w:rPr>
-        <w:lastRenderedPageBreak/>
         <w:t>⟐</w:t>
       </w:r>
       <w:r>
@@ -7800,6 +7451,7 @@
           <w:sz w:val="28"/>
           <w:szCs w:val="28"/>
         </w:rPr>
+        <w:lastRenderedPageBreak/>
         <w:t>⟐</w:t>
       </w:r>
       <w:r>
@@ -8546,7 +8198,6 @@
           <w:sz w:val="28"/>
           <w:szCs w:val="28"/>
         </w:rPr>
-        <w:lastRenderedPageBreak/>
         <w:t>⟐</w:t>
       </w:r>
       <w:r>
@@ -8969,7 +8620,18 @@
           <w:sz w:val="28"/>
           <w:szCs w:val="28"/>
         </w:rPr>
-        <w:t xml:space="preserve"> The president serves as the country's highest leader, making crucial decisions for the nation.</w:t>
+        <w:t xml:space="preserve"> The president serves as the country's highest leader, making crucial decisions for </w:t>
+      </w:r>
+      <w:r>
+        <w:rPr>
+          <w:rFonts w:ascii="Arial" w:eastAsia="微软雅黑" w:hAnsi="Arial" w:cs="AppleSystemUIFont"/>
+          <w:strike/>
+          <w:color w:val="000000" w:themeColor="text1"/>
+          <w:sz w:val="28"/>
+          <w:szCs w:val="28"/>
+        </w:rPr>
+        <w:lastRenderedPageBreak/>
+        <w:t>the nation.</w:t>
       </w:r>
     </w:p>
     <w:p>
@@ -9479,7 +9141,6 @@
           <w:sz w:val="28"/>
           <w:szCs w:val="28"/>
         </w:rPr>
-        <w:lastRenderedPageBreak/>
         <w:t>⟐</w:t>
       </w:r>
       <w:r>
@@ -9968,6 +9629,7 @@
           <w:sz w:val="28"/>
           <w:szCs w:val="28"/>
         </w:rPr>
+        <w:lastRenderedPageBreak/>
         <w:t>⟐</w:t>
       </w:r>
       <w:r>
@@ -10736,7 +10398,6 @@
           <w:sz w:val="28"/>
           <w:szCs w:val="28"/>
         </w:rPr>
-        <w:lastRenderedPageBreak/>
         <w:t>⟐</w:t>
       </w:r>
       <w:r>
@@ -11250,6 +10911,7 @@
           <w:sz w:val="28"/>
           <w:szCs w:val="28"/>
         </w:rPr>
+        <w:lastRenderedPageBreak/>
         <w:t>▲</w:t>
       </w:r>
       <w:r>
@@ -11861,7 +11523,6 @@
           <w:sz w:val="28"/>
           <w:szCs w:val="28"/>
         </w:rPr>
-        <w:lastRenderedPageBreak/>
         <w:t>⟐</w:t>
       </w:r>
       <w:r>
@@ -12292,6 +11953,7 @@
           <w:sz w:val="28"/>
           <w:szCs w:val="28"/>
         </w:rPr>
+        <w:lastRenderedPageBreak/>
         <w:t>⟐</w:t>
       </w:r>
       <w:r>
@@ -13048,7 +12710,6 @@
           <w:sz w:val="28"/>
           <w:szCs w:val="28"/>
         </w:rPr>
-        <w:lastRenderedPageBreak/>
         <w:t>⟐</w:t>
       </w:r>
       <w:r>
@@ -13465,6 +13126,7 @@
           <w:sz w:val="28"/>
           <w:szCs w:val="28"/>
         </w:rPr>
+        <w:lastRenderedPageBreak/>
         <w:t xml:space="preserve">▲ </w:t>
       </w:r>
       <w:bookmarkStart w:id="28" w:name="OLE_LINK135"/>
@@ -14301,7 +13963,6 @@
           <w:sz w:val="28"/>
           <w:szCs w:val="28"/>
         </w:rPr>
-        <w:lastRenderedPageBreak/>
         <w:t xml:space="preserve">▲ </w:t>
       </w:r>
       <w:r>
@@ -14947,6 +14608,7 @@
           <w:sz w:val="28"/>
           <w:szCs w:val="28"/>
         </w:rPr>
+        <w:lastRenderedPageBreak/>
         <w:t>⟐</w:t>
       </w:r>
       <w:r>
@@ -15792,7 +15454,6 @@
           <w:sz w:val="28"/>
           <w:szCs w:val="28"/>
         </w:rPr>
-        <w:lastRenderedPageBreak/>
         <w:t xml:space="preserve">▲ </w:t>
       </w:r>
       <w:bookmarkStart w:id="59" w:name="OLE_LINK213"/>
@@ -16387,6 +16048,7 @@
           <w:sz w:val="28"/>
           <w:szCs w:val="28"/>
         </w:rPr>
+        <w:lastRenderedPageBreak/>
         <w:t xml:space="preserve">▲ </w:t>
       </w:r>
       <w:r>
@@ -17244,7 +16906,6 @@
           <w:sz w:val="28"/>
           <w:szCs w:val="28"/>
         </w:rPr>
-        <w:lastRenderedPageBreak/>
         <w:t>⟐</w:t>
       </w:r>
       <w:r>
@@ -17859,6 +17520,7 @@
           <w:sz w:val="28"/>
           <w:szCs w:val="28"/>
         </w:rPr>
+        <w:lastRenderedPageBreak/>
         <w:t xml:space="preserve">▲ </w:t>
       </w:r>
       <w:r>
@@ -18734,17 +18396,7 @@
           <w:sz w:val="28"/>
           <w:szCs w:val="28"/>
         </w:rPr>
-        <w:t xml:space="preserve">Our company will participate in the industry exhibition to showcase our latest </w:t>
-      </w:r>
-      <w:r>
-        <w:rPr>
-          <w:rFonts w:ascii="Arial" w:eastAsia="微软雅黑" w:hAnsi="Arial" w:cs="AppleExternalUIFontSimplifiedCh"/>
-          <w:strike/>
-          <w:sz w:val="28"/>
-          <w:szCs w:val="28"/>
-        </w:rPr>
-        <w:lastRenderedPageBreak/>
-        <w:t>products.</w:t>
+        <w:t>Our company will participate in the industry exhibition to showcase our latest products.</w:t>
       </w:r>
     </w:p>
     <w:p>
@@ -19334,6 +18986,7 @@
           <w:sz w:val="28"/>
           <w:szCs w:val="28"/>
         </w:rPr>
+        <w:lastRenderedPageBreak/>
         <w:t xml:space="preserve">▲ </w:t>
       </w:r>
       <w:r>
@@ -19744,7 +19397,7 @@
         <v:path o:extrusionok="f" gradientshapeok="t" o:connecttype="rect"/>
         <o:lock v:ext="edit" aspectratio="t"/>
       </v:shapetype>
-      <v:shape id="_x0000_i1127" type="#_x0000_t75" style="width:52.05pt;height:47.05pt" o:bullet="t">
+      <v:shape id="_x0000_i1297" type="#_x0000_t75" style="width:52.05pt;height:47.05pt" o:bullet="t">
         <v:imagedata r:id="rId1" o:title="10"/>
       </v:shape>
     </w:pict>
